--- a/PUBLIC SPEAKING FOR NONNATIVE SPEAKERS/Assignment 6.docx
+++ b/PUBLIC SPEAKING FOR NONNATIVE SPEAKERS/Assignment 6.docx
@@ -576,7 +576,7 @@
     </w:p>
     <w:p>
       <w:pPr>
-        <w:pStyle w:val="ListParagraph"/>
+        <w:pStyle w:val="a3"/>
         <w:numPr>
           <w:ilvl w:val="0"/>
           <w:numId w:val="1"/>
@@ -596,7 +596,7 @@
     </w:p>
     <w:p>
       <w:pPr>
-        <w:pStyle w:val="ListParagraph"/>
+        <w:pStyle w:val="a3"/>
         <w:numPr>
           <w:ilvl w:val="0"/>
           <w:numId w:val="1"/>
@@ -687,29 +687,65 @@
     </w:p>
     <w:p>
       <w:pPr>
-        <w:rPr>
-          <w:b/>
-        </w:rPr>
-      </w:pPr>
-    </w:p>
-    <w:p>
-      <w:pPr>
-        <w:rPr>
-          <w:b/>
-        </w:rPr>
-      </w:pPr>
-    </w:p>
-    <w:p>
-      <w:pPr>
-        <w:rPr>
-          <w:b/>
-        </w:rPr>
-      </w:pPr>
-      <w:r>
-        <w:rPr>
-          <w:b/>
-        </w:rPr>
-        <w:lastRenderedPageBreak/>
+        <w:spacing w:after="0"/>
+        <w:rPr>
+          <w:b/>
+          <w:bCs/>
+          <w:lang w:val="en-US"/>
+        </w:rPr>
+      </w:pPr>
+      <w:r>
+        <w:rPr>
+          <w:b/>
+          <w:bCs/>
+          <w:lang w:val="en-US"/>
+        </w:rPr>
+        <w:t>The evolution of a specific product— like the cell phone</w:t>
+      </w:r>
+    </w:p>
+    <w:p>
+      <w:pPr>
+        <w:spacing w:after="0"/>
+        <w:rPr>
+          <w:b/>
+          <w:bCs/>
+          <w:lang w:val="en-US"/>
+        </w:rPr>
+      </w:pPr>
+      <w:r>
+        <w:rPr>
+          <w:b/>
+          <w:bCs/>
+          <w:lang w:val="en-US"/>
+        </w:rPr>
+        <w:t>The most popular travel destinations for young adults in their 20s</w:t>
+      </w:r>
+    </w:p>
+    <w:p>
+      <w:pPr>
+        <w:rPr>
+          <w:b/>
+          <w:lang w:val="en-US"/>
+        </w:rPr>
+      </w:pPr>
+    </w:p>
+    <w:p>
+      <w:pPr>
+        <w:rPr>
+          <w:b/>
+        </w:rPr>
+      </w:pPr>
+    </w:p>
+    <w:p>
+      <w:pPr>
+        <w:rPr>
+          <w:b/>
+        </w:rPr>
+      </w:pPr>
+      <w:r>
+        <w:rPr>
+          <w:b/>
+        </w:rPr>
         <w:t>2. How are you going to introduce the topic?</w:t>
       </w:r>
     </w:p>
@@ -778,9 +814,172 @@
 </w:document>
 </file>
 
+<file path=word/endnotes.xml><?xml version="1.0" encoding="utf-8"?>
+<w:endnotes xmlns:wpc="http://schemas.microsoft.com/office/word/2010/wordprocessingCanvas" xmlns:cx="http://schemas.microsoft.com/office/drawing/2014/chartex" xmlns:cx1="http://schemas.microsoft.com/office/drawing/2015/9/8/chartex" xmlns:cx2="http://schemas.microsoft.com/office/drawing/2015/10/21/chartex" xmlns:cx3="http://schemas.microsoft.com/office/drawing/2016/5/9/chartex" xmlns:cx4="http://schemas.microsoft.com/office/drawing/2016/5/10/chartex" xmlns:cx5="http://schemas.microsoft.com/office/drawing/2016/5/11/chartex" xmlns:cx6="http://schemas.microsoft.com/office/drawing/2016/5/12/chartex" xmlns:cx7="http://schemas.microsoft.com/office/drawing/2016/5/13/chartex" xmlns:cx8="http://schemas.microsoft.com/office/drawing/2016/5/14/chartex" xmlns:mc="http://schemas.openxmlformats.org/markup-compatibility/2006" xmlns:aink="http://schemas.microsoft.com/office/drawing/2016/ink" xmlns:am3d="http://schemas.microsoft.com/office/drawing/2017/model3d" xmlns:o="urn:schemas-microsoft-com:office:office" xmlns:oel="http://schemas.microsoft.com/office/2019/extlst" xmlns:r="http://schemas.openxmlformats.org/officeDocument/2006/relationships" xmlns:m="http://schemas.openxmlformats.org/officeDocument/2006/math" xmlns:v="urn:schemas-microsoft-com:vml" xmlns:wp14="http://schemas.microsoft.com/office/word/2010/wordprocessingDrawing" xmlns:wp="http://schemas.openxmlformats.org/drawingml/2006/wordprocessingDrawing" xmlns:w10="urn:schemas-microsoft-com:office:word" xmlns:w="http://schemas.openxmlformats.org/wordprocessingml/2006/main" xmlns:w14="http://schemas.microsoft.com/office/word/2010/wordml" xmlns:w15="http://schemas.microsoft.com/office/word/2012/wordml" xmlns:w16cex="http://schemas.microsoft.com/office/word/2018/wordml/cex" xmlns:w16cid="http://schemas.microsoft.com/office/word/2016/wordml/cid" xmlns:w16="http://schemas.microsoft.com/office/word/2018/wordml" xmlns:w16sdtdh="http://schemas.microsoft.com/office/word/2020/wordml/sdtdatahash" xmlns:w16se="http://schemas.microsoft.com/office/word/2015/wordml/symex" xmlns:wpg="http://schemas.microsoft.com/office/word/2010/wordprocessingGroup" xmlns:wpi="http://schemas.microsoft.com/office/word/2010/wordprocessingInk" xmlns:wne="http://schemas.microsoft.com/office/word/2006/wordml" xmlns:wps="http://schemas.microsoft.com/office/word/2010/wordprocessingShape" mc:Ignorable="w14 w15 w16se w16cid w16 w16cex w16sdtdh wp14">
+  <w:endnote w:type="separator" w:id="-1">
+    <w:p>
+      <w:pPr>
+        <w:spacing w:after="0" w:line="240" w:lineRule="auto"/>
+      </w:pPr>
+      <w:r>
+        <w:separator/>
+      </w:r>
+    </w:p>
+  </w:endnote>
+  <w:endnote w:type="continuationSeparator" w:id="0">
+    <w:p>
+      <w:pPr>
+        <w:spacing w:after="0" w:line="240" w:lineRule="auto"/>
+      </w:pPr>
+      <w:r>
+        <w:continuationSeparator/>
+      </w:r>
+    </w:p>
+  </w:endnote>
+</w:endnotes>
+</file>
+
+<file path=word/footnotes.xml><?xml version="1.0" encoding="utf-8"?>
+<w:footnotes xmlns:wpc="http://schemas.microsoft.com/office/word/2010/wordprocessingCanvas" xmlns:cx="http://schemas.microsoft.com/office/drawing/2014/chartex" xmlns:cx1="http://schemas.microsoft.com/office/drawing/2015/9/8/chartex" xmlns:cx2="http://schemas.microsoft.com/office/drawing/2015/10/21/chartex" xmlns:cx3="http://schemas.microsoft.com/office/drawing/2016/5/9/chartex" xmlns:cx4="http://schemas.microsoft.com/office/drawing/2016/5/10/chartex" xmlns:cx5="http://schemas.microsoft.com/office/drawing/2016/5/11/chartex" xmlns:cx6="http://schemas.microsoft.com/office/drawing/2016/5/12/chartex" xmlns:cx7="http://schemas.microsoft.com/office/drawing/2016/5/13/chartex" xmlns:cx8="http://schemas.microsoft.com/office/drawing/2016/5/14/chartex" xmlns:mc="http://schemas.openxmlformats.org/markup-compatibility/2006" xmlns:aink="http://schemas.microsoft.com/office/drawing/2016/ink" xmlns:am3d="http://schemas.microsoft.com/office/drawing/2017/model3d" xmlns:o="urn:schemas-microsoft-com:office:office" xmlns:oel="http://schemas.microsoft.com/office/2019/extlst" xmlns:r="http://schemas.openxmlformats.org/officeDocument/2006/relationships" xmlns:m="http://schemas.openxmlformats.org/officeDocument/2006/math" xmlns:v="urn:schemas-microsoft-com:vml" xmlns:wp14="http://schemas.microsoft.com/office/word/2010/wordprocessingDrawing" xmlns:wp="http://schemas.openxmlformats.org/drawingml/2006/wordprocessingDrawing" xmlns:w10="urn:schemas-microsoft-com:office:word" xmlns:w="http://schemas.openxmlformats.org/wordprocessingml/2006/main" xmlns:w14="http://schemas.microsoft.com/office/word/2010/wordml" xmlns:w15="http://schemas.microsoft.com/office/word/2012/wordml" xmlns:w16cex="http://schemas.microsoft.com/office/word/2018/wordml/cex" xmlns:w16cid="http://schemas.microsoft.com/office/word/2016/wordml/cid" xmlns:w16="http://schemas.microsoft.com/office/word/2018/wordml" xmlns:w16sdtdh="http://schemas.microsoft.com/office/word/2020/wordml/sdtdatahash" xmlns:w16se="http://schemas.microsoft.com/office/word/2015/wordml/symex" xmlns:wpg="http://schemas.microsoft.com/office/word/2010/wordprocessingGroup" xmlns:wpi="http://schemas.microsoft.com/office/word/2010/wordprocessingInk" xmlns:wne="http://schemas.microsoft.com/office/word/2006/wordml" xmlns:wps="http://schemas.microsoft.com/office/word/2010/wordprocessingShape" mc:Ignorable="w14 w15 w16se w16cid w16 w16cex w16sdtdh wp14">
+  <w:footnote w:type="separator" w:id="-1">
+    <w:p>
+      <w:pPr>
+        <w:spacing w:after="0" w:line="240" w:lineRule="auto"/>
+      </w:pPr>
+      <w:r>
+        <w:separator/>
+      </w:r>
+    </w:p>
+  </w:footnote>
+  <w:footnote w:type="continuationSeparator" w:id="0">
+    <w:p>
+      <w:pPr>
+        <w:spacing w:after="0" w:line="240" w:lineRule="auto"/>
+      </w:pPr>
+      <w:r>
+        <w:continuationSeparator/>
+      </w:r>
+    </w:p>
+  </w:footnote>
+</w:footnotes>
+</file>
+
 <file path=word/numbering.xml><?xml version="1.0" encoding="utf-8"?>
 <w:numbering xmlns:wpc="http://schemas.microsoft.com/office/word/2010/wordprocessingCanvas" xmlns:cx="http://schemas.microsoft.com/office/drawing/2014/chartex" xmlns:cx1="http://schemas.microsoft.com/office/drawing/2015/9/8/chartex" xmlns:cx2="http://schemas.microsoft.com/office/drawing/2015/10/21/chartex" xmlns:cx3="http://schemas.microsoft.com/office/drawing/2016/5/9/chartex" xmlns:cx4="http://schemas.microsoft.com/office/drawing/2016/5/10/chartex" xmlns:cx5="http://schemas.microsoft.com/office/drawing/2016/5/11/chartex" xmlns:cx6="http://schemas.microsoft.com/office/drawing/2016/5/12/chartex" xmlns:cx7="http://schemas.microsoft.com/office/drawing/2016/5/13/chartex" xmlns:cx8="http://schemas.microsoft.com/office/drawing/2016/5/14/chartex" xmlns:mc="http://schemas.openxmlformats.org/markup-compatibility/2006" xmlns:aink="http://schemas.microsoft.com/office/drawing/2016/ink" xmlns:am3d="http://schemas.microsoft.com/office/drawing/2017/model3d" xmlns:o="urn:schemas-microsoft-com:office:office" xmlns:oel="http://schemas.microsoft.com/office/2019/extlst" xmlns:r="http://schemas.openxmlformats.org/officeDocument/2006/relationships" xmlns:m="http://schemas.openxmlformats.org/officeDocument/2006/math" xmlns:v="urn:schemas-microsoft-com:vml" xmlns:wp14="http://schemas.microsoft.com/office/word/2010/wordprocessingDrawing" xmlns:wp="http://schemas.openxmlformats.org/drawingml/2006/wordprocessingDrawing" xmlns:w10="urn:schemas-microsoft-com:office:word" xmlns:w="http://schemas.openxmlformats.org/wordprocessingml/2006/main" xmlns:w14="http://schemas.microsoft.com/office/word/2010/wordml" xmlns:w15="http://schemas.microsoft.com/office/word/2012/wordml" xmlns:w16cex="http://schemas.microsoft.com/office/word/2018/wordml/cex" xmlns:w16cid="http://schemas.microsoft.com/office/word/2016/wordml/cid" xmlns:w16="http://schemas.microsoft.com/office/word/2018/wordml" xmlns:w16sdtdh="http://schemas.microsoft.com/office/word/2020/wordml/sdtdatahash" xmlns:w16se="http://schemas.microsoft.com/office/word/2015/wordml/symex" xmlns:wpg="http://schemas.microsoft.com/office/word/2010/wordprocessingGroup" xmlns:wpi="http://schemas.microsoft.com/office/word/2010/wordprocessingInk" xmlns:wne="http://schemas.microsoft.com/office/word/2006/wordml" xmlns:wps="http://schemas.microsoft.com/office/word/2010/wordprocessingShape" mc:Ignorable="w14 w15 w16se w16cid w16 w16cex w16sdtdh wp14">
   <w:abstractNum w:abstractNumId="0" w15:restartNumberingAfterBreak="0">
+    <w:nsid w:val="3C2528B5"/>
+    <w:multiLevelType w:val="multilevel"/>
+    <w:tmpl w:val="84C4F51A"/>
+    <w:lvl w:ilvl="0">
+      <w:start w:val="1"/>
+      <w:numFmt w:val="decimal"/>
+      <w:lvlText w:val="%1."/>
+      <w:lvlJc w:val="left"/>
+      <w:pPr>
+        <w:tabs>
+          <w:tab w:val="num" w:pos="720"/>
+        </w:tabs>
+        <w:ind w:left="720" w:hanging="360"/>
+      </w:pPr>
+    </w:lvl>
+    <w:lvl w:ilvl="1" w:tentative="1">
+      <w:start w:val="1"/>
+      <w:numFmt w:val="decimal"/>
+      <w:lvlText w:val="%2."/>
+      <w:lvlJc w:val="left"/>
+      <w:pPr>
+        <w:tabs>
+          <w:tab w:val="num" w:pos="1440"/>
+        </w:tabs>
+        <w:ind w:left="1440" w:hanging="360"/>
+      </w:pPr>
+    </w:lvl>
+    <w:lvl w:ilvl="2" w:tentative="1">
+      <w:start w:val="1"/>
+      <w:numFmt w:val="decimal"/>
+      <w:lvlText w:val="%3."/>
+      <w:lvlJc w:val="left"/>
+      <w:pPr>
+        <w:tabs>
+          <w:tab w:val="num" w:pos="2160"/>
+        </w:tabs>
+        <w:ind w:left="2160" w:hanging="360"/>
+      </w:pPr>
+    </w:lvl>
+    <w:lvl w:ilvl="3" w:tentative="1">
+      <w:start w:val="1"/>
+      <w:numFmt w:val="decimal"/>
+      <w:lvlText w:val="%4."/>
+      <w:lvlJc w:val="left"/>
+      <w:pPr>
+        <w:tabs>
+          <w:tab w:val="num" w:pos="2880"/>
+        </w:tabs>
+        <w:ind w:left="2880" w:hanging="360"/>
+      </w:pPr>
+    </w:lvl>
+    <w:lvl w:ilvl="4" w:tentative="1">
+      <w:start w:val="1"/>
+      <w:numFmt w:val="decimal"/>
+      <w:lvlText w:val="%5."/>
+      <w:lvlJc w:val="left"/>
+      <w:pPr>
+        <w:tabs>
+          <w:tab w:val="num" w:pos="3600"/>
+        </w:tabs>
+        <w:ind w:left="3600" w:hanging="360"/>
+      </w:pPr>
+    </w:lvl>
+    <w:lvl w:ilvl="5" w:tentative="1">
+      <w:start w:val="1"/>
+      <w:numFmt w:val="decimal"/>
+      <w:lvlText w:val="%6."/>
+      <w:lvlJc w:val="left"/>
+      <w:pPr>
+        <w:tabs>
+          <w:tab w:val="num" w:pos="4320"/>
+        </w:tabs>
+        <w:ind w:left="4320" w:hanging="360"/>
+      </w:pPr>
+    </w:lvl>
+    <w:lvl w:ilvl="6" w:tentative="1">
+      <w:start w:val="1"/>
+      <w:numFmt w:val="decimal"/>
+      <w:lvlText w:val="%7."/>
+      <w:lvlJc w:val="left"/>
+      <w:pPr>
+        <w:tabs>
+          <w:tab w:val="num" w:pos="5040"/>
+        </w:tabs>
+        <w:ind w:left="5040" w:hanging="360"/>
+      </w:pPr>
+    </w:lvl>
+    <w:lvl w:ilvl="7" w:tentative="1">
+      <w:start w:val="1"/>
+      <w:numFmt w:val="decimal"/>
+      <w:lvlText w:val="%8."/>
+      <w:lvlJc w:val="left"/>
+      <w:pPr>
+        <w:tabs>
+          <w:tab w:val="num" w:pos="5760"/>
+        </w:tabs>
+        <w:ind w:left="5760" w:hanging="360"/>
+      </w:pPr>
+    </w:lvl>
+    <w:lvl w:ilvl="8" w:tentative="1">
+      <w:start w:val="1"/>
+      <w:numFmt w:val="decimal"/>
+      <w:lvlText w:val="%9."/>
+      <w:lvlJc w:val="left"/>
+      <w:pPr>
+        <w:tabs>
+          <w:tab w:val="num" w:pos="6480"/>
+        </w:tabs>
+        <w:ind w:left="6480" w:hanging="360"/>
+      </w:pPr>
+    </w:lvl>
+  </w:abstractNum>
+  <w:abstractNum w:abstractNumId="1" w15:restartNumberingAfterBreak="0">
     <w:nsid w:val="4AE85DF7"/>
     <w:multiLevelType w:val="hybridMultilevel"/>
     <w:tmpl w:val="44CE19DA"/>
@@ -866,7 +1065,7 @@
       </w:pPr>
     </w:lvl>
   </w:abstractNum>
-  <w:abstractNum w:abstractNumId="1" w15:restartNumberingAfterBreak="0">
+  <w:abstractNum w:abstractNumId="2" w15:restartNumberingAfterBreak="0">
     <w:nsid w:val="70A829AE"/>
     <w:multiLevelType w:val="multilevel"/>
     <w:tmpl w:val="84C4F51A"/>
@@ -980,10 +1179,13 @@
     </w:lvl>
   </w:abstractNum>
   <w:num w:numId="1" w16cid:durableId="2075658421">
-    <w:abstractNumId w:val="0"/>
+    <w:abstractNumId w:val="1"/>
   </w:num>
   <w:num w:numId="2" w16cid:durableId="136730276">
-    <w:abstractNumId w:val="1"/>
+    <w:abstractNumId w:val="2"/>
+  </w:num>
+  <w:num w:numId="3" w16cid:durableId="1882404553">
+    <w:abstractNumId w:val="0"/>
   </w:num>
 </w:numbering>
 </file>
@@ -1160,7 +1362,7 @@
     <w:lsdException w:name="Table Web 2" w:semiHidden="1" w:unhideWhenUsed="1"/>
     <w:lsdException w:name="Table Web 3" w:semiHidden="1" w:unhideWhenUsed="1"/>
     <w:lsdException w:name="Balloon Text" w:semiHidden="1" w:unhideWhenUsed="1"/>
-    <w:lsdException w:name="Table Grid" w:semiHidden="1" w:uiPriority="59" w:unhideWhenUsed="1"/>
+    <w:lsdException w:name="Table Grid" w:uiPriority="59"/>
     <w:lsdException w:name="Table Theme" w:semiHidden="1" w:unhideWhenUsed="1"/>
     <w:lsdException w:name="Placeholder Text" w:semiHidden="1"/>
     <w:lsdException w:name="No Spacing" w:uiPriority="1" w:qFormat="1"/>
@@ -1383,21 +1585,21 @@
     <w:lsdException w:name="Unresolved Mention" w:semiHidden="1" w:unhideWhenUsed="1"/>
     <w:lsdException w:name="Smart Link" w:semiHidden="1" w:unhideWhenUsed="1"/>
   </w:latentStyles>
-  <w:style w:type="paragraph" w:default="1" w:styleId="Normal">
+  <w:style w:type="paragraph" w:default="1" w:styleId="a">
     <w:name w:val="Normal"/>
     <w:qFormat/>
-    <w:rsid w:val="002E59DB"/>
+    <w:rsid w:val="00246215"/>
     <w:rPr>
       <w:lang w:val="en-GB"/>
     </w:rPr>
   </w:style>
-  <w:style w:type="character" w:default="1" w:styleId="DefaultParagraphFont">
+  <w:style w:type="character" w:default="1" w:styleId="a0">
     <w:name w:val="Default Paragraph Font"/>
     <w:uiPriority w:val="1"/>
     <w:semiHidden/>
     <w:unhideWhenUsed/>
   </w:style>
-  <w:style w:type="table" w:default="1" w:styleId="TableNormal">
+  <w:style w:type="table" w:default="1" w:styleId="a1">
     <w:name w:val="Normal Table"/>
     <w:uiPriority w:val="99"/>
     <w:semiHidden/>
@@ -1412,15 +1614,15 @@
       </w:tblCellMar>
     </w:tblPr>
   </w:style>
-  <w:style w:type="numbering" w:default="1" w:styleId="NoList">
+  <w:style w:type="numbering" w:default="1" w:styleId="a2">
     <w:name w:val="No List"/>
     <w:uiPriority w:val="99"/>
     <w:semiHidden/>
     <w:unhideWhenUsed/>
   </w:style>
-  <w:style w:type="paragraph" w:styleId="ListParagraph">
+  <w:style w:type="paragraph" w:styleId="a3">
     <w:name w:val="List Paragraph"/>
-    <w:basedOn w:val="Normal"/>
+    <w:basedOn w:val="a"/>
     <w:uiPriority w:val="34"/>
     <w:qFormat/>
     <w:rsid w:val="002E59DB"/>
@@ -1428,6 +1630,68 @@
       <w:ind w:left="720"/>
       <w:contextualSpacing/>
     </w:pPr>
+  </w:style>
+  <w:style w:type="paragraph" w:styleId="a4">
+    <w:name w:val="header"/>
+    <w:basedOn w:val="a"/>
+    <w:link w:val="a5"/>
+    <w:uiPriority w:val="99"/>
+    <w:unhideWhenUsed/>
+    <w:rsid w:val="00246215"/>
+    <w:pPr>
+      <w:tabs>
+        <w:tab w:val="center" w:pos="4153"/>
+        <w:tab w:val="right" w:pos="8306"/>
+      </w:tabs>
+      <w:snapToGrid w:val="0"/>
+    </w:pPr>
+    <w:rPr>
+      <w:sz w:val="20"/>
+      <w:szCs w:val="20"/>
+    </w:rPr>
+  </w:style>
+  <w:style w:type="character" w:customStyle="1" w:styleId="a5">
+    <w:name w:val="頁首 字元"/>
+    <w:basedOn w:val="a0"/>
+    <w:link w:val="a4"/>
+    <w:uiPriority w:val="99"/>
+    <w:rsid w:val="00246215"/>
+    <w:rPr>
+      <w:sz w:val="20"/>
+      <w:szCs w:val="20"/>
+      <w:lang w:val="en-GB"/>
+    </w:rPr>
+  </w:style>
+  <w:style w:type="paragraph" w:styleId="a6">
+    <w:name w:val="footer"/>
+    <w:basedOn w:val="a"/>
+    <w:link w:val="a7"/>
+    <w:uiPriority w:val="99"/>
+    <w:unhideWhenUsed/>
+    <w:rsid w:val="00246215"/>
+    <w:pPr>
+      <w:tabs>
+        <w:tab w:val="center" w:pos="4153"/>
+        <w:tab w:val="right" w:pos="8306"/>
+      </w:tabs>
+      <w:snapToGrid w:val="0"/>
+    </w:pPr>
+    <w:rPr>
+      <w:sz w:val="20"/>
+      <w:szCs w:val="20"/>
+    </w:rPr>
+  </w:style>
+  <w:style w:type="character" w:customStyle="1" w:styleId="a7">
+    <w:name w:val="頁尾 字元"/>
+    <w:basedOn w:val="a0"/>
+    <w:link w:val="a6"/>
+    <w:uiPriority w:val="99"/>
+    <w:rsid w:val="00246215"/>
+    <w:rPr>
+      <w:sz w:val="20"/>
+      <w:szCs w:val="20"/>
+      <w:lang w:val="en-GB"/>
+    </w:rPr>
   </w:style>
 </w:styles>
 </file>

--- a/PUBLIC SPEAKING FOR NONNATIVE SPEAKERS/Assignment 6.docx
+++ b/PUBLIC SPEAKING FOR NONNATIVE SPEAKERS/Assignment 6.docx
@@ -682,6 +682,20 @@
         <w:rPr>
           <w:b/>
         </w:rPr>
+        <w:br w:type="page"/>
+      </w:r>
+    </w:p>
+    <w:p>
+      <w:pPr>
+        <w:rPr>
+          <w:b/>
+        </w:rPr>
+      </w:pPr>
+      <w:r>
+        <w:rPr>
+          <w:b/>
+        </w:rPr>
+        <w:lastRenderedPageBreak/>
         <w:t>1. What are you going to talk about?</w:t>
       </w:r>
     </w:p>
@@ -700,41 +714,168 @@
           <w:bCs/>
           <w:lang w:val="en-US"/>
         </w:rPr>
-        <w:t>The evolution of a specific product— like the cell phone</w:t>
-      </w:r>
-    </w:p>
-    <w:p>
-      <w:pPr>
-        <w:spacing w:after="0"/>
-        <w:rPr>
-          <w:b/>
-          <w:bCs/>
-          <w:lang w:val="en-US"/>
-        </w:rPr>
-      </w:pPr>
-      <w:r>
-        <w:rPr>
-          <w:b/>
-          <w:bCs/>
-          <w:lang w:val="en-US"/>
-        </w:rPr>
-        <w:t>The most popular travel destinations for young adults in their 20s</w:t>
-      </w:r>
-    </w:p>
-    <w:p>
-      <w:pPr>
-        <w:rPr>
-          <w:b/>
-          <w:lang w:val="en-US"/>
-        </w:rPr>
-      </w:pPr>
-    </w:p>
-    <w:p>
-      <w:pPr>
-        <w:rPr>
-          <w:b/>
-        </w:rPr>
-      </w:pPr>
+        <w:t xml:space="preserve">The evolution of a specific product— </w:t>
+      </w:r>
+      <w:r>
+        <w:rPr>
+          <w:rFonts w:hint="eastAsia"/>
+          <w:b/>
+          <w:bCs/>
+          <w:lang w:val="en-US"/>
+        </w:rPr>
+        <w:t>Mi</w:t>
+      </w:r>
+      <w:r>
+        <w:rPr>
+          <w:b/>
+          <w:bCs/>
+          <w:lang w:val="en-US"/>
+        </w:rPr>
+        <w:t>necraft</w:t>
+      </w:r>
+    </w:p>
+    <w:p>
+      <w:pPr>
+        <w:spacing w:after="0"/>
+        <w:rPr>
+          <w:b/>
+          <w:bCs/>
+          <w:lang w:val="en-US"/>
+        </w:rPr>
+      </w:pPr>
+      <w:r>
+        <w:rPr>
+          <w:rFonts w:hint="eastAsia"/>
+          <w:b/>
+          <w:bCs/>
+          <w:lang w:val="en-US"/>
+        </w:rPr>
+        <w:t>F</w:t>
+      </w:r>
+      <w:r>
+        <w:rPr>
+          <w:b/>
+          <w:bCs/>
+          <w:lang w:val="en-US"/>
+        </w:rPr>
+        <w:t>unny stuff</w:t>
+      </w:r>
+    </w:p>
+    <w:p>
+      <w:pPr>
+        <w:spacing w:after="0"/>
+        <w:rPr>
+          <w:b/>
+          <w:bCs/>
+          <w:lang w:val="en-US"/>
+        </w:rPr>
+      </w:pPr>
+      <w:r>
+        <w:rPr>
+          <w:b/>
+          <w:bCs/>
+          <w:lang w:val="en-US"/>
+        </w:rPr>
+        <w:t>Boat will crash</w:t>
+      </w:r>
+    </w:p>
+    <w:p>
+      <w:pPr>
+        <w:spacing w:after="0"/>
+        <w:rPr>
+          <w:b/>
+          <w:bCs/>
+          <w:lang w:val="en-US"/>
+        </w:rPr>
+      </w:pPr>
+      <w:r>
+        <w:rPr>
+          <w:b/>
+          <w:bCs/>
+          <w:lang w:val="en-US"/>
+        </w:rPr>
+        <w:t xml:space="preserve">Hypixel, </w:t>
+      </w:r>
+      <w:r>
+        <w:rPr>
+          <w:rFonts w:hint="eastAsia"/>
+          <w:b/>
+          <w:bCs/>
+          <w:lang w:val="en-US"/>
+        </w:rPr>
+        <w:t>2</w:t>
+      </w:r>
+      <w:r>
+        <w:rPr>
+          <w:b/>
+          <w:bCs/>
+          <w:lang w:val="en-US"/>
+        </w:rPr>
+        <w:t>B2T</w:t>
+      </w:r>
+    </w:p>
+    <w:p>
+      <w:pPr>
+        <w:spacing w:after="0"/>
+        <w:rPr>
+          <w:b/>
+          <w:bCs/>
+          <w:lang w:val="en-US"/>
+        </w:rPr>
+      </w:pPr>
+      <w:r>
+        <w:rPr>
+          <w:b/>
+        </w:rPr>
+        <w:t>Him</w:t>
+      </w:r>
+    </w:p>
+    <w:p>
+      <w:pPr>
+        <w:rPr>
+          <w:b/>
+        </w:rPr>
+      </w:pPr>
+      <w:r>
+        <w:rPr>
+          <w:b/>
+        </w:rPr>
+        <w:t>Not realistic physics</w:t>
+      </w:r>
+    </w:p>
+    <w:p>
+      <w:pPr>
+        <w:rPr>
+          <w:b/>
+        </w:rPr>
+      </w:pPr>
+      <w:r>
+        <w:rPr>
+          <w:b/>
+        </w:rPr>
+        <w:t>Most popular game in the world</w:t>
+      </w:r>
+    </w:p>
+    <w:p>
+      <w:pPr>
+        <w:rPr>
+          <w:rFonts w:hint="eastAsia"/>
+          <w:b/>
+        </w:rPr>
+      </w:pPr>
+      <w:r>
+        <w:rPr>
+          <w:rFonts w:hint="eastAsia"/>
+          <w:b/>
+        </w:rPr>
+        <w:t>A</w:t>
+      </w:r>
+      <w:r>
+        <w:rPr>
+          <w:b/>
+        </w:rPr>
+        <w:t xml:space="preserve"> huge city/world in Minecraft</w:t>
+      </w:r>
     </w:p>
     <w:p>
       <w:pPr>
@@ -755,24 +896,24 @@
           <w:b/>
         </w:rPr>
       </w:pPr>
-    </w:p>
-    <w:p>
-      <w:pPr>
-        <w:rPr>
-          <w:b/>
-        </w:rPr>
-      </w:pPr>
-    </w:p>
-    <w:p>
-      <w:pPr>
-        <w:rPr>
-          <w:b/>
-        </w:rPr>
-      </w:pPr>
-    </w:p>
-    <w:p>
-      <w:pPr>
-        <w:rPr>
+      <w:r>
+        <w:rPr>
+          <w:rFonts w:hint="eastAsia"/>
+          <w:b/>
+        </w:rPr>
+        <w:t>G</w:t>
+      </w:r>
+      <w:r>
+        <w:rPr>
+          <w:b/>
+        </w:rPr>
+        <w:t>uest which game is the most popular and best sell</w:t>
+      </w:r>
+    </w:p>
+    <w:p>
+      <w:pPr>
+        <w:rPr>
+          <w:rFonts w:hint="eastAsia"/>
           <w:b/>
         </w:rPr>
       </w:pPr>

--- a/PUBLIC SPEAKING FOR NONNATIVE SPEAKERS/Assignment 6.docx
+++ b/PUBLIC SPEAKING FOR NONNATIVE SPEAKERS/Assignment 6.docx
@@ -703,95 +703,131 @@
       <w:pPr>
         <w:spacing w:after="0"/>
         <w:rPr>
-          <w:b/>
-          <w:bCs/>
-          <w:lang w:val="en-US"/>
-        </w:rPr>
-      </w:pPr>
-      <w:r>
-        <w:rPr>
-          <w:b/>
-          <w:bCs/>
-          <w:lang w:val="en-US"/>
-        </w:rPr>
-        <w:t xml:space="preserve">The evolution of a specific product— </w:t>
+          <w:lang w:val="en-US"/>
+        </w:rPr>
+      </w:pPr>
+      <w:r>
+        <w:rPr>
+          <w:lang w:val="en-US"/>
+        </w:rPr>
+        <w:t xml:space="preserve">The evolution of </w:t>
       </w:r>
       <w:r>
         <w:rPr>
           <w:rFonts w:hint="eastAsia"/>
-          <w:b/>
-          <w:bCs/>
           <w:lang w:val="en-US"/>
         </w:rPr>
         <w:t>Mi</w:t>
       </w:r>
       <w:r>
         <w:rPr>
-          <w:b/>
-          <w:bCs/>
           <w:lang w:val="en-US"/>
         </w:rPr>
         <w:t>necraft</w:t>
       </w:r>
-    </w:p>
-    <w:p>
-      <w:pPr>
-        <w:spacing w:after="0"/>
-        <w:rPr>
-          <w:b/>
-          <w:bCs/>
+      <w:r>
+        <w:rPr>
+          <w:lang w:val="en-US"/>
+        </w:rPr>
+        <w:t>, a sandbox video game</w:t>
+      </w:r>
+    </w:p>
+    <w:p>
+      <w:pPr>
+        <w:spacing w:after="0"/>
+        <w:rPr>
           <w:lang w:val="en-US"/>
         </w:rPr>
       </w:pPr>
       <w:r>
         <w:rPr>
           <w:rFonts w:hint="eastAsia"/>
-          <w:b/>
-          <w:bCs/>
+          <w:lang w:val="en-US"/>
+        </w:rPr>
+        <w:t>H</w:t>
+      </w:r>
+      <w:r>
+        <w:rPr>
+          <w:lang w:val="en-US"/>
+        </w:rPr>
+        <w:t>istory of Minecraft (the origin of the game</w:t>
+      </w:r>
+      <w:r>
+        <w:rPr>
+          <w:lang w:val="en-US"/>
+        </w:rPr>
+        <w:t>,</w:t>
+      </w:r>
+      <w:r>
+        <w:rPr>
+          <w:lang w:val="en-US"/>
+        </w:rPr>
+        <w:t xml:space="preserve"> the changes between versions</w:t>
+      </w:r>
+      <w:r>
+        <w:rPr>
+          <w:lang w:val="en-US"/>
+        </w:rPr>
+        <w:t>, and features (</w:t>
+      </w:r>
+      <w:r>
+        <w:t>not realistic physics</w:t>
+      </w:r>
+      <w:r>
+        <w:rPr>
+          <w:lang w:val="en-US"/>
+        </w:rPr>
+        <w:t>)</w:t>
+      </w:r>
+      <w:r>
+        <w:rPr>
+          <w:lang w:val="en-US"/>
+        </w:rPr>
+        <w:t>.)</w:t>
+      </w:r>
+    </w:p>
+    <w:p>
+      <w:r>
+        <w:rPr>
+          <w:rFonts w:hint="eastAsia"/>
           <w:lang w:val="en-US"/>
         </w:rPr>
         <w:t>F</w:t>
       </w:r>
       <w:r>
         <w:rPr>
-          <w:b/>
-          <w:bCs/>
           <w:lang w:val="en-US"/>
         </w:rPr>
         <w:t>unny stuff</w:t>
       </w:r>
-    </w:p>
-    <w:p>
-      <w:pPr>
-        <w:spacing w:after="0"/>
-        <w:rPr>
-          <w:b/>
-          <w:bCs/>
-          <w:lang w:val="en-US"/>
-        </w:rPr>
-      </w:pPr>
-      <w:r>
-        <w:rPr>
-          <w:b/>
-          <w:bCs/>
+      <w:r>
+        <w:rPr>
+          <w:rFonts w:hint="eastAsia"/>
+          <w:lang w:val="en-US"/>
+        </w:rPr>
+        <w:t xml:space="preserve"> (</w:t>
+      </w:r>
+      <w:r>
+        <w:rPr>
           <w:lang w:val="en-US"/>
         </w:rPr>
         <w:t>Boat will crash</w:t>
       </w:r>
-    </w:p>
-    <w:p>
-      <w:pPr>
-        <w:spacing w:after="0"/>
-        <w:rPr>
-          <w:b/>
-          <w:bCs/>
-          <w:lang w:val="en-US"/>
-        </w:rPr>
-      </w:pPr>
-      <w:r>
-        <w:rPr>
-          <w:b/>
-          <w:bCs/>
+      <w:r>
+        <w:rPr>
+          <w:rFonts w:hint="eastAsia"/>
+          <w:lang w:val="en-US"/>
+        </w:rPr>
+        <w:t>,</w:t>
+      </w:r>
+      <w:r>
+        <w:rPr>
+          <w:lang w:val="en-US"/>
+        </w:rPr>
+        <w:t xml:space="preserve"> </w:t>
+      </w:r>
+      <w:r>
+        <w:rPr>
           <w:lang w:val="en-US"/>
         </w:rPr>
         <w:t xml:space="preserve">Hypixel, </w:t>
@@ -799,144 +835,146 @@
       <w:r>
         <w:rPr>
           <w:rFonts w:hint="eastAsia"/>
-          <w:b/>
-          <w:bCs/>
           <w:lang w:val="en-US"/>
         </w:rPr>
         <w:t>2</w:t>
       </w:r>
       <w:r>
         <w:rPr>
-          <w:b/>
-          <w:bCs/>
           <w:lang w:val="en-US"/>
         </w:rPr>
         <w:t>B2T</w:t>
       </w:r>
-    </w:p>
-    <w:p>
-      <w:pPr>
-        <w:spacing w:after="0"/>
-        <w:rPr>
-          <w:b/>
-          <w:bCs/>
-          <w:lang w:val="en-US"/>
-        </w:rPr>
-      </w:pPr>
-      <w:r>
-        <w:rPr>
-          <w:b/>
-        </w:rPr>
-        <w:t>Him</w:t>
-      </w:r>
-    </w:p>
-    <w:p>
-      <w:pPr>
-        <w:rPr>
-          <w:b/>
-        </w:rPr>
-      </w:pPr>
-      <w:r>
-        <w:rPr>
-          <w:b/>
-        </w:rPr>
-        <w:t>Not realistic physics</w:t>
-      </w:r>
-    </w:p>
-    <w:p>
-      <w:pPr>
-        <w:rPr>
-          <w:b/>
-        </w:rPr>
-      </w:pPr>
-      <w:r>
-        <w:rPr>
-          <w:b/>
-        </w:rPr>
-        <w:t>Most popular game in the world</w:t>
-      </w:r>
-    </w:p>
-    <w:p>
-      <w:pPr>
+      <w:r>
+        <w:rPr>
+          <w:lang w:val="en-US"/>
+        </w:rPr>
+        <w:t>, h</w:t>
+      </w:r>
+      <w:r>
+        <w:t>im</w:t>
+      </w:r>
+      <w:r>
+        <w:t xml:space="preserve">, </w:t>
+      </w:r>
+      <w:r>
         <w:rPr>
           <w:rFonts w:hint="eastAsia"/>
-          <w:b/>
+        </w:rPr>
+        <w:t>A</w:t>
+      </w:r>
+      <w:r>
+        <w:t xml:space="preserve"> huge city/world in Minecraft</w:t>
+      </w:r>
+      <w:r>
+        <w:t>, mod</w:t>
+      </w:r>
+      <w:r>
+        <w:t>)</w:t>
+      </w:r>
+    </w:p>
+    <w:p>
+      <w:pPr>
+        <w:rPr>
+          <w:b/>
+        </w:rPr>
+      </w:pPr>
+      <w:r>
+        <w:rPr>
+          <w:b/>
+        </w:rPr>
+        <w:t>2. How are you going to introduce the topic?</w:t>
+      </w:r>
+    </w:p>
+    <w:p>
+      <w:pPr>
+        <w:rPr>
+          <w:bCs/>
         </w:rPr>
       </w:pPr>
       <w:r>
         <w:rPr>
           <w:rFonts w:hint="eastAsia"/>
-          <w:b/>
-        </w:rPr>
-        <w:t>A</w:t>
-      </w:r>
-      <w:r>
-        <w:rPr>
-          <w:b/>
-        </w:rPr>
-        <w:t xml:space="preserve"> huge city/world in Minecraft</w:t>
-      </w:r>
-    </w:p>
-    <w:p>
-      <w:pPr>
-        <w:rPr>
-          <w:b/>
-        </w:rPr>
-      </w:pPr>
-      <w:r>
-        <w:rPr>
-          <w:b/>
-        </w:rPr>
-        <w:t>2. How are you going to introduce the topic?</w:t>
-      </w:r>
-    </w:p>
-    <w:p>
-      <w:pPr>
-        <w:rPr>
-          <w:b/>
-        </w:rPr>
-      </w:pPr>
-      <w:r>
+          <w:bCs/>
+        </w:rPr>
+        <w:t>G</w:t>
+      </w:r>
+      <w:r>
+        <w:rPr>
+          <w:bCs/>
+        </w:rPr>
+        <w:t xml:space="preserve">uest which game is the most popular and </w:t>
+      </w:r>
+      <w:r>
+        <w:rPr>
+          <w:bCs/>
+        </w:rPr>
+        <w:t xml:space="preserve">the </w:t>
+      </w:r>
+      <w:r>
+        <w:rPr>
+          <w:bCs/>
+        </w:rPr>
+        <w:t>best</w:t>
+      </w:r>
+      <w:r>
+        <w:rPr>
+          <w:bCs/>
+        </w:rPr>
+        <w:t>-</w:t>
+      </w:r>
+      <w:r>
+        <w:rPr>
+          <w:bCs/>
+        </w:rPr>
+        <w:t>sell</w:t>
+      </w:r>
+      <w:r>
+        <w:rPr>
+          <w:bCs/>
+        </w:rPr>
+        <w:t>ing video game all of time</w:t>
+      </w:r>
+      <w:r>
+        <w:rPr>
+          <w:bCs/>
+        </w:rPr>
+        <w:t>?</w:t>
+      </w:r>
+    </w:p>
+    <w:p>
+      <w:pPr>
+        <w:rPr>
+          <w:b/>
+        </w:rPr>
+      </w:pPr>
+    </w:p>
+    <w:p>
+      <w:pPr>
+        <w:rPr>
+          <w:b/>
+        </w:rPr>
+      </w:pPr>
+      <w:r>
+        <w:rPr>
+          <w:b/>
+        </w:rPr>
+        <w:t>3. What slides are you going to use?</w:t>
+      </w:r>
+    </w:p>
+    <w:p>
+      <w:pPr>
         <w:rPr>
           <w:rFonts w:hint="eastAsia"/>
-          <w:b/>
-        </w:rPr>
-        <w:t>G</w:t>
-      </w:r>
-      <w:r>
-        <w:rPr>
-          <w:b/>
-        </w:rPr>
-        <w:t>uest which game is the most popular and best sell</w:t>
-      </w:r>
-    </w:p>
-    <w:p>
-      <w:pPr>
-        <w:rPr>
-          <w:rFonts w:hint="eastAsia"/>
-          <w:b/>
-        </w:rPr>
-      </w:pPr>
-    </w:p>
-    <w:p>
-      <w:pPr>
-        <w:rPr>
-          <w:b/>
-        </w:rPr>
-      </w:pPr>
-      <w:r>
-        <w:rPr>
-          <w:b/>
-        </w:rPr>
-        <w:t>3. What slides are you going to use?</w:t>
-      </w:r>
-    </w:p>
-    <w:p>
-      <w:pPr>
-        <w:rPr>
-          <w:lang w:val="en-US"/>
-        </w:rPr>
-      </w:pPr>
+          <w:lang w:val="en-US"/>
+        </w:rPr>
+      </w:pPr>
+      <w:r>
+        <w:rPr>
+          <w:lang w:val="en-US"/>
+        </w:rPr>
+        <w:t>Image-based, 24 slides</w:t>
+      </w:r>
     </w:p>
     <w:p>
       <w:pPr>
